--- a/proje_rapor.docx
+++ b/proje_rapor.docx
@@ -244,7 +244,21 @@
           <w:sz w:val="24"/>
           <w:lang w:val="en-US"/>
         </w:rPr>
-        <w:t xml:space="preserve"> with induction machine current signal data packet</w:t>
+        <w:t xml:space="preserve"> with </w:t>
+      </w:r>
+      <w:r>
+        <w:rPr>
+          <w:sz w:val="24"/>
+          <w:lang w:val="en-US"/>
+        </w:rPr>
+        <w:t>permanent magnet synchronous</w:t>
+      </w:r>
+      <w:r>
+        <w:rPr>
+          <w:sz w:val="24"/>
+          <w:lang w:val="en-US"/>
+        </w:rPr>
+        <w:t xml:space="preserve"> machine current signal data packet</w:t>
       </w:r>
       <w:r>
         <w:rPr>
@@ -623,7 +637,21 @@
           <w:sz w:val="24"/>
           <w:lang w:val="en-US"/>
         </w:rPr>
-        <w:t>As I mentioned previous part, I have taken data from authors of paper at Reference [1].  This includes experimental 3 phase current results of the 8 phase permanent magnet electrical induction machines. Experiment has been made with 3 conditions as healthy, broken magnet rotor fault and static eccentricity fault. They</w:t>
+        <w:t xml:space="preserve">As I mentioned previous part, I have taken data from authors of paper at Reference [1].  This includes experimental 3 phase current results of the 8 phase permanent magnet electrical </w:t>
+      </w:r>
+      <w:r>
+        <w:rPr>
+          <w:sz w:val="24"/>
+          <w:lang w:val="en-US"/>
+        </w:rPr>
+        <w:t>permanent magnet synchronous</w:t>
+      </w:r>
+      <w:r>
+        <w:rPr>
+          <w:sz w:val="24"/>
+          <w:lang w:val="en-US"/>
+        </w:rPr>
+        <w:t xml:space="preserve"> machines. Experiment has been made with 3 conditions as healthy, broken magnet rotor fault and static eccentricity fault. They</w:t>
       </w:r>
       <w:r>
         <w:rPr>
@@ -794,7 +822,7 @@
         <w:rPr>
           <w:noProof/>
           <w:sz w:val="24"/>
-          <w:lang w:val="en-US" w:eastAsia="tr-TR"/>
+          <w:lang w:eastAsia="tr-TR"/>
         </w:rPr>
         <w:drawing>
           <wp:inline distT="0" distB="0" distL="0" distR="0">
@@ -3429,7 +3457,7 @@
       <w:r>
         <w:rPr>
           <w:noProof/>
-          <w:lang w:val="en-US" w:eastAsia="tr-TR"/>
+          <w:lang w:eastAsia="tr-TR"/>
         </w:rPr>
         <w:drawing>
           <wp:inline distT="0" distB="0" distL="0" distR="0">
@@ -3541,7 +3569,7 @@
       <w:r>
         <w:rPr>
           <w:noProof/>
-          <w:lang w:val="en-US" w:eastAsia="tr-TR"/>
+          <w:lang w:eastAsia="tr-TR"/>
         </w:rPr>
         <w:lastRenderedPageBreak/>
         <w:drawing>
@@ -3720,7 +3748,7 @@
           <w:lang w:val="en-US"/>
         </w:rPr>
         <w:pict>
-          <v:shape id="_x0000_i1027" type="#_x0000_t75" style="width:226.65pt;height:159.65pt">
+          <v:shape id="_x0000_i1026" type="#_x0000_t75" style="width:226.65pt;height:159.65pt">
             <v:imagedata r:id="rId13" o:title="accuracy_cnn"/>
           </v:shape>
         </w:pict>
@@ -3730,7 +3758,7 @@
           <w:lang w:val="en-US"/>
         </w:rPr>
         <w:pict>
-          <v:shape id="_x0000_i1026" type="#_x0000_t75" style="width:222.9pt;height:159.05pt">
+          <v:shape id="_x0000_i1027" type="#_x0000_t75" style="width:222.9pt;height:159.05pt">
             <v:imagedata r:id="rId14" o:title="losses"/>
           </v:shape>
         </w:pict>
@@ -3845,21 +3873,21 @@
                 <w:p>
                   <w:r>
                     <w:pict>
-                      <v:shape id="_x0000_i1041" type="#_x0000_t75" style="width:130.85pt;height:85.75pt">
+                      <v:shape id="_x0000_i1030" type="#_x0000_t75" style="width:130.85pt;height:85.75pt">
                         <v:imagedata r:id="rId15" o:title="t115s"/>
                       </v:shape>
                     </w:pict>
                   </w:r>
                   <w:r>
                     <w:pict>
-                      <v:shape id="_x0000_i1032" type="#_x0000_t75" style="width:130.85pt;height:88.9pt">
+                      <v:shape id="_x0000_i1031" type="#_x0000_t75" style="width:130.85pt;height:88.9pt">
                         <v:imagedata r:id="rId16" o:title="test225_s"/>
                       </v:shape>
                     </w:pict>
                   </w:r>
                   <w:r>
                     <w:pict>
-                      <v:shape id="_x0000_i1031" type="#_x0000_t75" style="width:134.6pt;height:92.05pt">
+                      <v:shape id="_x0000_i1032" type="#_x0000_t75" style="width:134.6pt;height:92.05pt">
                         <v:imagedata r:id="rId17" o:title="test333_s"/>
                       </v:shape>
                     </w:pict>
@@ -3875,21 +3903,21 @@
                 <w:p>
                   <w:r>
                     <w:pict>
-                      <v:shape id="_x0000_i1040" type="#_x0000_t75" style="width:132.1pt;height:87.65pt">
+                      <v:shape id="_x0000_i1034" type="#_x0000_t75" style="width:132.1pt;height:87.65pt">
                         <v:imagedata r:id="rId19" o:title="t115p"/>
                       </v:shape>
                     </w:pict>
                   </w:r>
                   <w:r>
                     <w:pict>
-                      <v:shape id="_x0000_i1030" type="#_x0000_t75" style="width:128.95pt;height:85.15pt">
+                      <v:shape id="_x0000_i1035" type="#_x0000_t75" style="width:128.95pt;height:85.15pt">
                         <v:imagedata r:id="rId20" o:title="test225_p"/>
                       </v:shape>
                     </w:pict>
                   </w:r>
                   <w:r>
                     <w:pict>
-                      <v:shape id="_x0000_i1034" type="#_x0000_t75" style="width:130.85pt;height:85.75pt">
+                      <v:shape id="_x0000_i1036" type="#_x0000_t75" style="width:130.85pt;height:85.75pt">
                         <v:imagedata r:id="rId21" o:title="test333_p"/>
                       </v:shape>
                     </w:pict>
@@ -4136,21 +4164,21 @@
                   </w:r>
                   <w:r>
                     <w:pict>
-                      <v:shape id="_x0000_i1035" type="#_x0000_t75" style="width:127.1pt;height:83.25pt">
+                      <v:shape id="_x0000_i1039" type="#_x0000_t75" style="width:127.1pt;height:83.25pt">
                         <v:imagedata r:id="rId26" o:title="t225p"/>
                       </v:shape>
                     </w:pict>
                   </w:r>
                   <w:r>
                     <w:pict>
-                      <v:shape id="_x0000_i1036" type="#_x0000_t75" style="width:127.1pt;height:83.25pt">
+                      <v:shape id="_x0000_i1040" type="#_x0000_t75" style="width:127.1pt;height:83.25pt">
                         <v:imagedata r:id="rId27" o:title="t333p"/>
                       </v:shape>
                     </w:pict>
                   </w:r>
                   <w:r>
                     <w:pict>
-                      <v:shape id="_x0000_i1039" type="#_x0000_t75" style="width:125.2pt;height:82.65pt">
+                      <v:shape id="_x0000_i1041" type="#_x0000_t75" style="width:125.2pt;height:82.65pt">
                         <v:imagedata r:id="rId28" o:title="t125p"/>
                       </v:shape>
                     </w:pict>
@@ -4790,7 +4818,7 @@
             <w:rPr>
               <w:noProof/>
             </w:rPr>
-            <w:t>7</w:t>
+            <w:t>3</w:t>
           </w:r>
         </w:fldSimple>
       </w:p>
@@ -5673,299 +5701,6 @@
 </w:styles>
 </file>
 
-<file path=word/glossary/document.xml><?xml version="1.0" encoding="utf-8"?>
-<w:glossaryDocument xmlns:ve="http://schemas.openxmlformats.org/markup-compatibility/2006" xmlns:o="urn:schemas-microsoft-com:office:office" xmlns:r="http://schemas.openxmlformats.org/officeDocument/2006/relationships" xmlns:m="http://schemas.openxmlformats.org/officeDocument/2006/math" xmlns:v="urn:schemas-microsoft-com:vml" xmlns:wp="http://schemas.openxmlformats.org/drawingml/2006/wordprocessingDrawing" xmlns:w10="urn:schemas-microsoft-com:office:word" xmlns:w="http://schemas.openxmlformats.org/wordprocessingml/2006/main" xmlns:wne="http://schemas.microsoft.com/office/word/2006/wordml">
-  <w:docParts/>
-</w:glossaryDocument>
-</file>
-
-<file path=word/glossary/fontTable.xml><?xml version="1.0" encoding="utf-8"?>
-<w:fonts xmlns:r="http://schemas.openxmlformats.org/officeDocument/2006/relationships" xmlns:w="http://schemas.openxmlformats.org/wordprocessingml/2006/main">
-  <w:font w:name="Times New Roman">
-    <w:panose1 w:val="02020603050405020304"/>
-    <w:charset w:val="A2"/>
-    <w:family w:val="roman"/>
-    <w:pitch w:val="variable"/>
-    <w:sig w:usb0="E0002EFF" w:usb1="C000785B" w:usb2="00000009" w:usb3="00000000" w:csb0="000001FF" w:csb1="00000000"/>
-  </w:font>
-  <w:font w:name="Calibri">
-    <w:panose1 w:val="020F0502020204030204"/>
-    <w:charset w:val="A2"/>
-    <w:family w:val="swiss"/>
-    <w:pitch w:val="variable"/>
-    <w:sig w:usb0="E0002AFF" w:usb1="C000247B" w:usb2="00000009" w:usb3="00000000" w:csb0="000001FF" w:csb1="00000000"/>
-  </w:font>
-  <w:font w:name="Cambria">
-    <w:panose1 w:val="02040503050406030204"/>
-    <w:charset w:val="A2"/>
-    <w:family w:val="roman"/>
-    <w:pitch w:val="variable"/>
-    <w:sig w:usb0="E00006FF" w:usb1="420024FF" w:usb2="02000000" w:usb3="00000000" w:csb0="0000019F" w:csb1="00000000"/>
-  </w:font>
-  <w:font w:name="Tahoma">
-    <w:panose1 w:val="020B0604030504040204"/>
-    <w:charset w:val="A2"/>
-    <w:family w:val="swiss"/>
-    <w:pitch w:val="variable"/>
-    <w:sig w:usb0="E1002EFF" w:usb1="C000605B" w:usb2="00000029" w:usb3="00000000" w:csb0="000101FF" w:csb1="00000000"/>
-  </w:font>
-</w:fonts>
-</file>
-
-<file path=word/glossary/settings.xml><?xml version="1.0" encoding="utf-8"?>
-<w:settings xmlns:o="urn:schemas-microsoft-com:office:office" xmlns:r="http://schemas.openxmlformats.org/officeDocument/2006/relationships" xmlns:m="http://schemas.openxmlformats.org/officeDocument/2006/math" xmlns:v="urn:schemas-microsoft-com:vml" xmlns:w10="urn:schemas-microsoft-com:office:word" xmlns:w="http://schemas.openxmlformats.org/wordprocessingml/2006/main" xmlns:sl="http://schemas.openxmlformats.org/schemaLibrary/2006/main">
-  <w:view w:val="normal"/>
-  <w:defaultTabStop w:val="708"/>
-  <w:hyphenationZone w:val="425"/>
-  <w:characterSpacingControl w:val="doNotCompress"/>
-  <w:compat>
-    <w:useFELayout/>
-  </w:compat>
-  <w:rsids>
-    <w:rsidRoot w:val="00230980"/>
-    <w:rsid w:val="00230980"/>
-  </w:rsids>
-  <m:mathPr>
-    <m:mathFont m:val="Cambria Math"/>
-    <m:brkBin m:val="before"/>
-    <m:brkBinSub m:val="--"/>
-    <m:smallFrac m:val="off"/>
-    <m:dispDef/>
-    <m:lMargin m:val="0"/>
-    <m:rMargin m:val="0"/>
-    <m:defJc m:val="centerGroup"/>
-    <m:wrapIndent m:val="1440"/>
-    <m:intLim m:val="subSup"/>
-    <m:naryLim m:val="undOvr"/>
-  </m:mathPr>
-  <w:themeFontLang w:val="tr-TR"/>
-  <w:clrSchemeMapping w:bg1="light1" w:t1="dark1" w:bg2="light2" w:t2="dark2" w:accent1="accent1" w:accent2="accent2" w:accent3="accent3" w:accent4="accent4" w:accent5="accent5" w:accent6="accent6" w:hyperlink="hyperlink" w:followedHyperlink="followedHyperlink"/>
-  <w:decimalSymbol w:val=","/>
-  <w:listSeparator w:val=";"/>
-</w:settings>
-</file>
-
-<file path=word/glossary/styles.xml><?xml version="1.0" encoding="utf-8"?>
-<w:styles xmlns:r="http://schemas.openxmlformats.org/officeDocument/2006/relationships" xmlns:w="http://schemas.openxmlformats.org/wordprocessingml/2006/main">
-  <w:docDefaults>
-    <w:rPrDefault>
-      <w:rPr>
-        <w:rFonts w:asciiTheme="minorHAnsi" w:eastAsiaTheme="minorEastAsia" w:hAnsiTheme="minorHAnsi" w:cstheme="minorBidi"/>
-        <w:sz w:val="22"/>
-        <w:szCs w:val="22"/>
-        <w:lang w:val="tr-TR" w:eastAsia="tr-TR" w:bidi="ar-SA"/>
-      </w:rPr>
-    </w:rPrDefault>
-    <w:pPrDefault>
-      <w:pPr>
-        <w:spacing w:after="200" w:line="276" w:lineRule="auto"/>
-      </w:pPr>
-    </w:pPrDefault>
-  </w:docDefaults>
-  <w:latentStyles w:defLockedState="0" w:defUIPriority="99" w:defSemiHidden="1" w:defUnhideWhenUsed="1" w:defQFormat="0" w:count="267">
-    <w:lsdException w:name="Normal" w:semiHidden="0" w:uiPriority="0" w:unhideWhenUsed="0" w:qFormat="1"/>
-    <w:lsdException w:name="heading 1" w:semiHidden="0" w:uiPriority="9" w:unhideWhenUsed="0" w:qFormat="1"/>
-    <w:lsdException w:name="heading 2" w:uiPriority="9" w:qFormat="1"/>
-    <w:lsdException w:name="heading 3" w:uiPriority="9" w:qFormat="1"/>
-    <w:lsdException w:name="heading 4" w:uiPriority="9" w:qFormat="1"/>
-    <w:lsdException w:name="heading 5" w:uiPriority="9" w:qFormat="1"/>
-    <w:lsdException w:name="heading 6" w:uiPriority="9" w:qFormat="1"/>
-    <w:lsdException w:name="heading 7" w:uiPriority="9" w:qFormat="1"/>
-    <w:lsdException w:name="heading 8" w:uiPriority="9" w:qFormat="1"/>
-    <w:lsdException w:name="heading 9" w:uiPriority="9" w:qFormat="1"/>
-    <w:lsdException w:name="toc 1" w:uiPriority="39"/>
-    <w:lsdException w:name="toc 2" w:uiPriority="39"/>
-    <w:lsdException w:name="toc 3" w:uiPriority="39"/>
-    <w:lsdException w:name="toc 4" w:uiPriority="39"/>
-    <w:lsdException w:name="toc 5" w:uiPriority="39"/>
-    <w:lsdException w:name="toc 6" w:uiPriority="39"/>
-    <w:lsdException w:name="toc 7" w:uiPriority="39"/>
-    <w:lsdException w:name="toc 8" w:uiPriority="39"/>
-    <w:lsdException w:name="toc 9" w:uiPriority="39"/>
-    <w:lsdException w:name="caption" w:uiPriority="35" w:qFormat="1"/>
-    <w:lsdException w:name="Title" w:semiHidden="0" w:uiPriority="10" w:unhideWhenUsed="0" w:qFormat="1"/>
-    <w:lsdException w:name="Default Paragraph Font" w:uiPriority="1"/>
-    <w:lsdException w:name="Subtitle" w:semiHidden="0" w:uiPriority="11" w:unhideWhenUsed="0" w:qFormat="1"/>
-    <w:lsdException w:name="Strong" w:semiHidden="0" w:uiPriority="22" w:unhideWhenUsed="0" w:qFormat="1"/>
-    <w:lsdException w:name="Emphasis" w:semiHidden="0" w:uiPriority="20" w:unhideWhenUsed="0" w:qFormat="1"/>
-    <w:lsdException w:name="Table Grid" w:semiHidden="0" w:uiPriority="59" w:unhideWhenUsed="0"/>
-    <w:lsdException w:name="Placeholder Text" w:unhideWhenUsed="0"/>
-    <w:lsdException w:name="No Spacing" w:semiHidden="0" w:uiPriority="1" w:unhideWhenUsed="0" w:qFormat="1"/>
-    <w:lsdException w:name="Light Shading" w:semiHidden="0" w:uiPriority="60" w:unhideWhenUsed="0"/>
-    <w:lsdException w:name="Light List" w:semiHidden="0" w:uiPriority="61" w:unhideWhenUsed="0"/>
-    <w:lsdException w:name="Light Grid" w:semiHidden="0" w:uiPriority="62" w:unhideWhenUsed="0"/>
-    <w:lsdException w:name="Medium Shading 1" w:semiHidden="0" w:uiPriority="63" w:unhideWhenUsed="0"/>
-    <w:lsdException w:name="Medium Shading 2" w:semiHidden="0" w:uiPriority="64" w:unhideWhenUsed="0"/>
-    <w:lsdException w:name="Medium List 1" w:semiHidden="0" w:uiPriority="65" w:unhideWhenUsed="0"/>
-    <w:lsdException w:name="Medium List 2" w:semiHidden="0" w:uiPriority="66" w:unhideWhenUsed="0"/>
-    <w:lsdException w:name="Medium Grid 1" w:semiHidden="0" w:uiPriority="67" w:unhideWhenUsed="0"/>
-    <w:lsdException w:name="Medium Grid 2" w:semiHidden="0" w:uiPriority="68" w:unhideWhenUsed="0"/>
-    <w:lsdException w:name="Medium Grid 3" w:semiHidden="0" w:uiPriority="69" w:unhideWhenUsed="0"/>
-    <w:lsdException w:name="Dark List" w:semiHidden="0" w:uiPriority="70" w:unhideWhenUsed="0"/>
-    <w:lsdException w:name="Colorful Shading" w:semiHidden="0" w:uiPriority="71" w:unhideWhenUsed="0"/>
-    <w:lsdException w:name="Colorful List" w:semiHidden="0" w:uiPriority="72" w:unhideWhenUsed="0"/>
-    <w:lsdException w:name="Colorful Grid" w:semiHidden="0" w:uiPriority="73" w:unhideWhenUsed="0"/>
-    <w:lsdException w:name="Light Shading Accent 1" w:semiHidden="0" w:uiPriority="60" w:unhideWhenUsed="0"/>
-    <w:lsdException w:name="Light List Accent 1" w:semiHidden="0" w:uiPriority="61" w:unhideWhenUsed="0"/>
-    <w:lsdException w:name="Light Grid Accent 1" w:semiHidden="0" w:uiPriority="62" w:unhideWhenUsed="0"/>
-    <w:lsdException w:name="Medium Shading 1 Accent 1" w:semiHidden="0" w:uiPriority="63" w:unhideWhenUsed="0"/>
-    <w:lsdException w:name="Medium Shading 2 Accent 1" w:semiHidden="0" w:uiPriority="64" w:unhideWhenUsed="0"/>
-    <w:lsdException w:name="Medium List 1 Accent 1" w:semiHidden="0" w:uiPriority="65" w:unhideWhenUsed="0"/>
-    <w:lsdException w:name="Revision" w:unhideWhenUsed="0"/>
-    <w:lsdException w:name="List Paragraph" w:semiHidden="0" w:uiPriority="34" w:unhideWhenUsed="0" w:qFormat="1"/>
-    <w:lsdException w:name="Quote" w:semiHidden="0" w:uiPriority="29" w:unhideWhenUsed="0" w:qFormat="1"/>
-    <w:lsdException w:name="Intense Quote" w:semiHidden="0" w:uiPriority="30" w:unhideWhenUsed="0" w:qFormat="1"/>
-    <w:lsdException w:name="Medium List 2 Accent 1" w:semiHidden="0" w:uiPriority="66" w:unhideWhenUsed="0"/>
-    <w:lsdException w:name="Medium Grid 1 Accent 1" w:semiHidden="0" w:uiPriority="67" w:unhideWhenUsed="0"/>
-    <w:lsdException w:name="Medium Grid 2 Accent 1" w:semiHidden="0" w:uiPriority="68" w:unhideWhenUsed="0"/>
-    <w:lsdException w:name="Medium Grid 3 Accent 1" w:semiHidden="0" w:uiPriority="69" w:unhideWhenUsed="0"/>
-    <w:lsdException w:name="Dark List Accent 1" w:semiHidden="0" w:uiPriority="70" w:unhideWhenUsed="0"/>
-    <w:lsdException w:name="Colorful Shading Accent 1" w:semiHidden="0" w:uiPriority="71" w:unhideWhenUsed="0"/>
-    <w:lsdException w:name="Colorful List Accent 1" w:semiHidden="0" w:uiPriority="72" w:unhideWhenUsed="0"/>
-    <w:lsdException w:name="Colorful Grid Accent 1" w:semiHidden="0" w:uiPriority="73" w:unhideWhenUsed="0"/>
-    <w:lsdException w:name="Light Shading Accent 2" w:semiHidden="0" w:uiPriority="60" w:unhideWhenUsed="0"/>
-    <w:lsdException w:name="Light List Accent 2" w:semiHidden="0" w:uiPriority="61" w:unhideWhenUsed="0"/>
-    <w:lsdException w:name="Light Grid Accent 2" w:semiHidden="0" w:uiPriority="62" w:unhideWhenUsed="0"/>
-    <w:lsdException w:name="Medium Shading 1 Accent 2" w:semiHidden="0" w:uiPriority="63" w:unhideWhenUsed="0"/>
-    <w:lsdException w:name="Medium Shading 2 Accent 2" w:semiHidden="0" w:uiPriority="64" w:unhideWhenUsed="0"/>
-    <w:lsdException w:name="Medium List 1 Accent 2" w:semiHidden="0" w:uiPriority="65" w:unhideWhenUsed="0"/>
-    <w:lsdException w:name="Medium List 2 Accent 2" w:semiHidden="0" w:uiPriority="66" w:unhideWhenUsed="0"/>
-    <w:lsdException w:name="Medium Grid 1 Accent 2" w:semiHidden="0" w:uiPriority="67" w:unhideWhenUsed="0"/>
-    <w:lsdException w:name="Medium Grid 2 Accent 2" w:semiHidden="0" w:uiPriority="68" w:unhideWhenUsed="0"/>
-    <w:lsdException w:name="Medium Grid 3 Accent 2" w:semiHidden="0" w:uiPriority="69" w:unhideWhenUsed="0"/>
-    <w:lsdException w:name="Dark List Accent 2" w:semiHidden="0" w:uiPriority="70" w:unhideWhenUsed="0"/>
-    <w:lsdException w:name="Colorful Shading Accent 2" w:semiHidden="0" w:uiPriority="71" w:unhideWhenUsed="0"/>
-    <w:lsdException w:name="Colorful List Accent 2" w:semiHidden="0" w:uiPriority="72" w:unhideWhenUsed="0"/>
-    <w:lsdException w:name="Colorful Grid Accent 2" w:semiHidden="0" w:uiPriority="73" w:unhideWhenUsed="0"/>
-    <w:lsdException w:name="Light Shading Accent 3" w:semiHidden="0" w:uiPriority="60" w:unhideWhenUsed="0"/>
-    <w:lsdException w:name="Light List Accent 3" w:semiHidden="0" w:uiPriority="61" w:unhideWhenUsed="0"/>
-    <w:lsdException w:name="Light Grid Accent 3" w:semiHidden="0" w:uiPriority="62" w:unhideWhenUsed="0"/>
-    <w:lsdException w:name="Medium Shading 1 Accent 3" w:semiHidden="0" w:uiPriority="63" w:unhideWhenUsed="0"/>
-    <w:lsdException w:name="Medium Shading 2 Accent 3" w:semiHidden="0" w:uiPriority="64" w:unhideWhenUsed="0"/>
-    <w:lsdException w:name="Medium List 1 Accent 3" w:semiHidden="0" w:uiPriority="65" w:unhideWhenUsed="0"/>
-    <w:lsdException w:name="Medium List 2 Accent 3" w:semiHidden="0" w:uiPriority="66" w:unhideWhenUsed="0"/>
-    <w:lsdException w:name="Medium Grid 1 Accent 3" w:semiHidden="0" w:uiPriority="67" w:unhideWhenUsed="0"/>
-    <w:lsdException w:name="Medium Grid 2 Accent 3" w:semiHidden="0" w:uiPriority="68" w:unhideWhenUsed="0"/>
-    <w:lsdException w:name="Medium Grid 3 Accent 3" w:semiHidden="0" w:uiPriority="69" w:unhideWhenUsed="0"/>
-    <w:lsdException w:name="Dark List Accent 3" w:semiHidden="0" w:uiPriority="70" w:unhideWhenUsed="0"/>
-    <w:lsdException w:name="Colorful Shading Accent 3" w:semiHidden="0" w:uiPriority="71" w:unhideWhenUsed="0"/>
-    <w:lsdException w:name="Colorful List Accent 3" w:semiHidden="0" w:uiPriority="72" w:unhideWhenUsed="0"/>
-    <w:lsdException w:name="Colorful Grid Accent 3" w:semiHidden="0" w:uiPriority="73" w:unhideWhenUsed="0"/>
-    <w:lsdException w:name="Light Shading Accent 4" w:semiHidden="0" w:uiPriority="60" w:unhideWhenUsed="0"/>
-    <w:lsdException w:name="Light List Accent 4" w:semiHidden="0" w:uiPriority="61" w:unhideWhenUsed="0"/>
-    <w:lsdException w:name="Light Grid Accent 4" w:semiHidden="0" w:uiPriority="62" w:unhideWhenUsed="0"/>
-    <w:lsdException w:name="Medium Shading 1 Accent 4" w:semiHidden="0" w:uiPriority="63" w:unhideWhenUsed="0"/>
-    <w:lsdException w:name="Medium Shading 2 Accent 4" w:semiHidden="0" w:uiPriority="64" w:unhideWhenUsed="0"/>
-    <w:lsdException w:name="Medium List 1 Accent 4" w:semiHidden="0" w:uiPriority="65" w:unhideWhenUsed="0"/>
-    <w:lsdException w:name="Medium List 2 Accent 4" w:semiHidden="0" w:uiPriority="66" w:unhideWhenUsed="0"/>
-    <w:lsdException w:name="Medium Grid 1 Accent 4" w:semiHidden="0" w:uiPriority="67" w:unhideWhenUsed="0"/>
-    <w:lsdException w:name="Medium Grid 2 Accent 4" w:semiHidden="0" w:uiPriority="68" w:unhideWhenUsed="0"/>
-    <w:lsdException w:name="Medium Grid 3 Accent 4" w:semiHidden="0" w:uiPriority="69" w:unhideWhenUsed="0"/>
-    <w:lsdException w:name="Dark List Accent 4" w:semiHidden="0" w:uiPriority="70" w:unhideWhenUsed="0"/>
-    <w:lsdException w:name="Colorful Shading Accent 4" w:semiHidden="0" w:uiPriority="71" w:unhideWhenUsed="0"/>
-    <w:lsdException w:name="Colorful List Accent 4" w:semiHidden="0" w:uiPriority="72" w:unhideWhenUsed="0"/>
-    <w:lsdException w:name="Colorful Grid Accent 4" w:semiHidden="0" w:uiPriority="73" w:unhideWhenUsed="0"/>
-    <w:lsdException w:name="Light Shading Accent 5" w:semiHidden="0" w:uiPriority="60" w:unhideWhenUsed="0"/>
-    <w:lsdException w:name="Light List Accent 5" w:semiHidden="0" w:uiPriority="61" w:unhideWhenUsed="0"/>
-    <w:lsdException w:name="Light Grid Accent 5" w:semiHidden="0" w:uiPriority="62" w:unhideWhenUsed="0"/>
-    <w:lsdException w:name="Medium Shading 1 Accent 5" w:semiHidden="0" w:uiPriority="63" w:unhideWhenUsed="0"/>
-    <w:lsdException w:name="Medium Shading 2 Accent 5" w:semiHidden="0" w:uiPriority="64" w:unhideWhenUsed="0"/>
-    <w:lsdException w:name="Medium List 1 Accent 5" w:semiHidden="0" w:uiPriority="65" w:unhideWhenUsed="0"/>
-    <w:lsdException w:name="Medium List 2 Accent 5" w:semiHidden="0" w:uiPriority="66" w:unhideWhenUsed="0"/>
-    <w:lsdException w:name="Medium Grid 1 Accent 5" w:semiHidden="0" w:uiPriority="67" w:unhideWhenUsed="0"/>
-    <w:lsdException w:name="Medium Grid 2 Accent 5" w:semiHidden="0" w:uiPriority="68" w:unhideWhenUsed="0"/>
-    <w:lsdException w:name="Medium Grid 3 Accent 5" w:semiHidden="0" w:uiPriority="69" w:unhideWhenUsed="0"/>
-    <w:lsdException w:name="Dark List Accent 5" w:semiHidden="0" w:uiPriority="70" w:unhideWhenUsed="0"/>
-    <w:lsdException w:name="Colorful Shading Accent 5" w:semiHidden="0" w:uiPriority="71" w:unhideWhenUsed="0"/>
-    <w:lsdException w:name="Colorful List Accent 5" w:semiHidden="0" w:uiPriority="72" w:unhideWhenUsed="0"/>
-    <w:lsdException w:name="Colorful Grid Accent 5" w:semiHidden="0" w:uiPriority="73" w:unhideWhenUsed="0"/>
-    <w:lsdException w:name="Light Shading Accent 6" w:semiHidden="0" w:uiPriority="60" w:unhideWhenUsed="0"/>
-    <w:lsdException w:name="Light List Accent 6" w:semiHidden="0" w:uiPriority="61" w:unhideWhenUsed="0"/>
-    <w:lsdException w:name="Light Grid Accent 6" w:semiHidden="0" w:uiPriority="62" w:unhideWhenUsed="0"/>
-    <w:lsdException w:name="Medium Shading 1 Accent 6" w:semiHidden="0" w:uiPriority="63" w:unhideWhenUsed="0"/>
-    <w:lsdException w:name="Medium Shading 2 Accent 6" w:semiHidden="0" w:uiPriority="64" w:unhideWhenUsed="0"/>
-    <w:lsdException w:name="Medium List 1 Accent 6" w:semiHidden="0" w:uiPriority="65" w:unhideWhenUsed="0"/>
-    <w:lsdException w:name="Medium List 2 Accent 6" w:semiHidden="0" w:uiPriority="66" w:unhideWhenUsed="0"/>
-    <w:lsdException w:name="Medium Grid 1 Accent 6" w:semiHidden="0" w:uiPriority="67" w:unhideWhenUsed="0"/>
-    <w:lsdException w:name="Medium Grid 2 Accent 6" w:semiHidden="0" w:uiPriority="68" w:unhideWhenUsed="0"/>
-    <w:lsdException w:name="Medium Grid 3 Accent 6" w:semiHidden="0" w:uiPriority="69" w:unhideWhenUsed="0"/>
-    <w:lsdException w:name="Dark List Accent 6" w:semiHidden="0" w:uiPriority="70" w:unhideWhenUsed="0"/>
-    <w:lsdException w:name="Colorful Shading Accent 6" w:semiHidden="0" w:uiPriority="71" w:unhideWhenUsed="0"/>
-    <w:lsdException w:name="Colorful List Accent 6" w:semiHidden="0" w:uiPriority="72" w:unhideWhenUsed="0"/>
-    <w:lsdException w:name="Colorful Grid Accent 6" w:semiHidden="0" w:uiPriority="73" w:unhideWhenUsed="0"/>
-    <w:lsdException w:name="Subtle Emphasis" w:semiHidden="0" w:uiPriority="19" w:unhideWhenUsed="0" w:qFormat="1"/>
-    <w:lsdException w:name="Intense Emphasis" w:semiHidden="0" w:uiPriority="21" w:unhideWhenUsed="0" w:qFormat="1"/>
-    <w:lsdException w:name="Subtle Reference" w:semiHidden="0" w:uiPriority="31" w:unhideWhenUsed="0" w:qFormat="1"/>
-    <w:lsdException w:name="Intense Reference" w:semiHidden="0" w:uiPriority="32" w:unhideWhenUsed="0" w:qFormat="1"/>
-    <w:lsdException w:name="Book Title" w:semiHidden="0" w:uiPriority="33" w:unhideWhenUsed="0" w:qFormat="1"/>
-    <w:lsdException w:name="Bibliography" w:uiPriority="37"/>
-    <w:lsdException w:name="TOC Heading" w:uiPriority="39" w:qFormat="1"/>
-  </w:latentStyles>
-  <w:style w:type="paragraph" w:default="1" w:styleId="Normal">
-    <w:name w:val="Normal"/>
-    <w:qFormat/>
-  </w:style>
-  <w:style w:type="character" w:default="1" w:styleId="VarsaylanParagrafYazTipi">
-    <w:name w:val="Default Paragraph Font"/>
-    <w:uiPriority w:val="1"/>
-    <w:semiHidden/>
-    <w:unhideWhenUsed/>
-  </w:style>
-  <w:style w:type="table" w:default="1" w:styleId="NormalTablo">
-    <w:name w:val="Normal Table"/>
-    <w:uiPriority w:val="99"/>
-    <w:semiHidden/>
-    <w:unhideWhenUsed/>
-    <w:qFormat/>
-    <w:tblPr>
-      <w:tblInd w:w="0" w:type="dxa"/>
-      <w:tblCellMar>
-        <w:top w:w="0" w:type="dxa"/>
-        <w:left w:w="108" w:type="dxa"/>
-        <w:bottom w:w="0" w:type="dxa"/>
-        <w:right w:w="108" w:type="dxa"/>
-      </w:tblCellMar>
-    </w:tblPr>
-  </w:style>
-  <w:style w:type="numbering" w:default="1" w:styleId="ListeYok">
-    <w:name w:val="No List"/>
-    <w:uiPriority w:val="99"/>
-    <w:semiHidden/>
-    <w:unhideWhenUsed/>
-  </w:style>
-  <w:style w:type="paragraph" w:customStyle="1" w:styleId="C4A0C56267494255B4EA3103379973D5">
-    <w:name w:val="C4A0C56267494255B4EA3103379973D5"/>
-    <w:rsid w:val="00230980"/>
-  </w:style>
-  <w:style w:type="paragraph" w:customStyle="1" w:styleId="9BAC0B7054634CF6BF7F376021EAB7C8">
-    <w:name w:val="9BAC0B7054634CF6BF7F376021EAB7C8"/>
-    <w:rsid w:val="00230980"/>
-  </w:style>
-  <w:style w:type="paragraph" w:customStyle="1" w:styleId="EDB6687CB8204A1DB09AC6D0DC8E8F9A">
-    <w:name w:val="EDB6687CB8204A1DB09AC6D0DC8E8F9A"/>
-    <w:rsid w:val="00230980"/>
-  </w:style>
-  <w:style w:type="paragraph" w:customStyle="1" w:styleId="1E495E2477784544AF784517C477CEE4">
-    <w:name w:val="1E495E2477784544AF784517C477CEE4"/>
-    <w:rsid w:val="00230980"/>
-  </w:style>
-  <w:style w:type="paragraph" w:customStyle="1" w:styleId="CC8E1D1880404E299EFE721A866BD819">
-    <w:name w:val="CC8E1D1880404E299EFE721A866BD819"/>
-    <w:rsid w:val="00230980"/>
-  </w:style>
-  <w:style w:type="paragraph" w:customStyle="1" w:styleId="E9A3B0A4544845C0877CCBD3B29C50CB">
-    <w:name w:val="E9A3B0A4544845C0877CCBD3B29C50CB"/>
-    <w:rsid w:val="00230980"/>
-  </w:style>
-</w:styles>
-</file>
-
-<file path=word/glossary/webSettings.xml><?xml version="1.0" encoding="utf-8"?>
-<w:webSettings xmlns:r="http://schemas.openxmlformats.org/officeDocument/2006/relationships" xmlns:w="http://schemas.openxmlformats.org/wordprocessingml/2006/main">
-  <w:optimizeForBrowser/>
-</w:webSettings>
-</file>
-
 <file path=word/theme/theme1.xml><?xml version="1.0" encoding="utf-8"?>
 <a:theme xmlns:a="http://schemas.openxmlformats.org/drawingml/2006/main" name="Ofis Teması">
   <a:themeElements>
